--- a/TesiLatex/docx/Stesura_230825.docx
+++ b/TesiLatex/docx/Stesura_230825.docx
@@ -944,7 +944,7 @@
             <w:noProof/>
             <w:webHidden/>
           </w:rPr>
-          <w:t>9</w:t>
+          <w:t>10</w:t>
         </w:r>
         <w:r>
           <w:rPr>
@@ -1019,7 +1019,7 @@
             <w:noProof/>
             <w:webHidden/>
           </w:rPr>
-          <w:t>9</w:t>
+          <w:t>10</w:t>
         </w:r>
         <w:r>
           <w:rPr>
@@ -1093,7 +1093,7 @@
             <w:noProof/>
             <w:webHidden/>
           </w:rPr>
-          <w:t>9</w:t>
+          <w:t>10</w:t>
         </w:r>
         <w:r>
           <w:rPr>
@@ -5372,16 +5372,212 @@
         <w:pStyle w:val="Corpotesto"/>
       </w:pPr>
     </w:p>
+    <w:tbl>
+      <w:tblPr>
+        <w:tblStyle w:val="Grigliatabella"/>
+        <w:tblW w:w="0" w:type="auto"/>
+        <w:tblBorders>
+          <w:top w:val="none" w:sz="0" w:space="0" w:color="auto"/>
+          <w:left w:val="none" w:sz="0" w:space="0" w:color="auto"/>
+          <w:bottom w:val="none" w:sz="0" w:space="0" w:color="auto"/>
+          <w:right w:val="none" w:sz="0" w:space="0" w:color="auto"/>
+          <w:insideH w:val="none" w:sz="0" w:space="0" w:color="auto"/>
+          <w:insideV w:val="none" w:sz="0" w:space="0" w:color="auto"/>
+        </w:tblBorders>
+        <w:tblLook w:val="04A0" w:firstRow="1" w:lastRow="0" w:firstColumn="1" w:lastColumn="0" w:noHBand="0" w:noVBand="1"/>
+      </w:tblPr>
+      <w:tblGrid>
+        <w:gridCol w:w="8221"/>
+      </w:tblGrid>
+      <w:tr>
+        <w:tc>
+          <w:tcPr>
+            <w:tcW w:w="8211" w:type="dxa"/>
+          </w:tcPr>
+          <w:p>
+            <w:pPr>
+              <w:pStyle w:val="Corpotesto"/>
+            </w:pPr>
+            <w:r>
+              <w:rPr>
+                <w:noProof/>
+              </w:rPr>
+              <w:lastRenderedPageBreak/>
+              <w:drawing>
+                <wp:inline distT="0" distB="0" distL="0" distR="0" wp14:anchorId="755EF4EF" wp14:editId="7AF57EF0">
+                  <wp:extent cx="5220335" cy="1991360"/>
+                  <wp:effectExtent l="0" t="0" r="0" b="8890"/>
+                  <wp:docPr id="660923178" name="Immagine 4" descr="Immagine che contiene testo, schermata, mappa&#10;&#10;Il contenuto generato dall'IA potrebbe non essere corretto."/>
+                  <wp:cNvGraphicFramePr>
+                    <a:graphicFrameLocks xmlns:a="http://schemas.openxmlformats.org/drawingml/2006/main" noChangeAspect="1"/>
+                  </wp:cNvGraphicFramePr>
+                  <a:graphic xmlns:a="http://schemas.openxmlformats.org/drawingml/2006/main">
+                    <a:graphicData uri="http://schemas.openxmlformats.org/drawingml/2006/picture">
+                      <pic:pic xmlns:pic="http://schemas.openxmlformats.org/drawingml/2006/picture">
+                        <pic:nvPicPr>
+                          <pic:cNvPr id="660923178" name="Immagine 4" descr="Immagine che contiene testo, schermata, mappa&#10;&#10;Il contenuto generato dall'IA potrebbe non essere corretto."/>
+                          <pic:cNvPicPr/>
+                        </pic:nvPicPr>
+                        <pic:blipFill>
+                          <a:blip r:embed="rId21" cstate="print">
+                            <a:extLst>
+                              <a:ext uri="{28A0092B-C50C-407E-A947-70E740481C1C}">
+                                <a14:useLocalDpi xmlns:a14="http://schemas.microsoft.com/office/drawing/2010/main" val="0"/>
+                              </a:ext>
+                            </a:extLst>
+                          </a:blip>
+                          <a:stretch>
+                            <a:fillRect/>
+                          </a:stretch>
+                        </pic:blipFill>
+                        <pic:spPr>
+                          <a:xfrm>
+                            <a:off x="0" y="0"/>
+                            <a:ext cx="5220335" cy="1991360"/>
+                          </a:xfrm>
+                          <a:prstGeom prst="rect">
+                            <a:avLst/>
+                          </a:prstGeom>
+                        </pic:spPr>
+                      </pic:pic>
+                    </a:graphicData>
+                  </a:graphic>
+                </wp:inline>
+              </w:drawing>
+            </w:r>
+          </w:p>
+        </w:tc>
+      </w:tr>
+      <w:tr>
+        <w:tc>
+          <w:tcPr>
+            <w:tcW w:w="8211" w:type="dxa"/>
+          </w:tcPr>
+          <w:p>
+            <w:pPr>
+              <w:pStyle w:val="Didascalia"/>
+            </w:pPr>
+            <w:r>
+              <w:rPr>
+                <w:sz w:val="16"/>
+                <w:szCs w:val="16"/>
+              </w:rPr>
+              <w:t xml:space="preserve">Figura </w:t>
+            </w:r>
+            <w:r>
+              <w:rPr>
+                <w:sz w:val="16"/>
+                <w:szCs w:val="16"/>
+              </w:rPr>
+              <w:fldChar w:fldCharType="begin"/>
+            </w:r>
+            <w:r>
+              <w:rPr>
+                <w:sz w:val="16"/>
+                <w:szCs w:val="16"/>
+              </w:rPr>
+              <w:instrText xml:space="preserve"> SEQ Figura \* ARABIC </w:instrText>
+            </w:r>
+            <w:r>
+              <w:rPr>
+                <w:sz w:val="16"/>
+                <w:szCs w:val="16"/>
+              </w:rPr>
+              <w:fldChar w:fldCharType="separate"/>
+            </w:r>
+            <w:r>
+              <w:rPr>
+                <w:noProof/>
+                <w:sz w:val="16"/>
+                <w:szCs w:val="16"/>
+              </w:rPr>
+              <w:t>4</w:t>
+            </w:r>
+            <w:r>
+              <w:rPr>
+                <w:sz w:val="16"/>
+                <w:szCs w:val="16"/>
+              </w:rPr>
+              <w:fldChar w:fldCharType="end"/>
+            </w:r>
+            <w:r>
+              <w:rPr>
+                <w:sz w:val="16"/>
+                <w:szCs w:val="16"/>
+              </w:rPr>
+              <w:t xml:space="preserve">: Livello di inquinamento luminoso all’Osservatorio Schiaparelli di Varese. Fonte: </w:t>
+            </w:r>
+            <w:hyperlink r:id="rId22" w:history="1">
+              <w:r>
+                <w:rPr>
+                  <w:sz w:val="16"/>
+                  <w:szCs w:val="16"/>
+                </w:rPr>
+                <w:t>https://lightpollutionmap.app/it/?lat=45.878521&amp;lng=8.898014&amp;zoom=9</w:t>
+              </w:r>
+            </w:hyperlink>
+            <w:r>
+              <w:rPr>
+                <w:sz w:val="16"/>
+                <w:szCs w:val="16"/>
+              </w:rPr>
+              <w:t>, consul</w:t>
+            </w:r>
+            <w:r>
+              <w:rPr>
+                <w:sz w:val="16"/>
+                <w:szCs w:val="16"/>
+              </w:rPr>
+              <w:t>t</w:t>
+            </w:r>
+            <w:r>
+              <w:rPr>
+                <w:sz w:val="16"/>
+                <w:szCs w:val="16"/>
+              </w:rPr>
+              <w:t>ato il 23/08/2025.</w:t>
+            </w:r>
+            <w:r>
+              <w:t xml:space="preserve"> </w:t>
+            </w:r>
+          </w:p>
+        </w:tc>
+      </w:tr>
+    </w:tbl>
     <w:p>
       <w:pPr>
         <w:pStyle w:val="Corpotesto"/>
-      </w:pPr>
-      <w:hyperlink r:id="rId21" w:history="1">
+        <w:rPr>
+          <w:u w:val="single"/>
+        </w:rPr>
+      </w:pPr>
+    </w:p>
+    <w:p>
+      <w:pPr>
+        <w:pStyle w:val="Corpotesto"/>
+      </w:pPr>
+      <w:r>
+        <w:t>È possibile visualizzare mappe della distribuzione dell’inquinamento luminoso attraverso la consultazione di mappe interattive che utilizzano dati satellitari per classificare la luminosità del cielo attraverso i colori, dal nero al bianco, che indicano i diversi livelli di inquinamento.</w:t>
+      </w:r>
+    </w:p>
+    <w:p>
+      <w:pPr>
+        <w:pStyle w:val="Titolo4"/>
+      </w:pPr>
+      <w:r>
+        <w:t>Condizioni meteorologiche</w:t>
+      </w:r>
+    </w:p>
+    <w:p>
+      <w:pPr>
+        <w:pStyle w:val="Corpotesto"/>
+      </w:pPr>
+      <w:hyperlink r:id="rId23" w:history="1">
         <w:r>
           <w:rPr>
             <w:rStyle w:val="Collegamentoipertestuale"/>
           </w:rPr>
-          <w:t>https://lightpollutionmap.app/it/?lat=45.878521&amp;lng=8.898014&amp;zoom=9</w:t>
+          <w:t>https://www.canon.it/get-inspired/tips-and-techniques/night-sky-photography-tips/</w:t>
         </w:r>
       </w:hyperlink>
     </w:p>
@@ -5389,44 +5585,7 @@
       <w:pPr>
         <w:pStyle w:val="Corpotesto"/>
       </w:pPr>
-      <w:r>
-        <w:rPr>
-          <w:color w:val="EE0000"/>
-        </w:rPr>
-        <w:t>Diversi strumenti permettono di monitorare…</w:t>
-      </w:r>
-    </w:p>
-    <w:p>
-      <w:pPr>
-        <w:pStyle w:val="Corpotesto"/>
-      </w:pPr>
-    </w:p>
-    <w:p>
-      <w:pPr>
-        <w:pStyle w:val="Titolo4"/>
-      </w:pPr>
-      <w:r>
-        <w:t>Condizioni meteorologiche</w:t>
-      </w:r>
-    </w:p>
-    <w:p>
-      <w:pPr>
-        <w:pStyle w:val="Corpotesto"/>
-      </w:pPr>
-      <w:hyperlink r:id="rId22" w:history="1">
-        <w:r>
-          <w:rPr>
-            <w:rStyle w:val="Collegamentoipertestuale"/>
-          </w:rPr>
-          <w:t>https://www.canon.it/get-inspired/tips-and-techniques/night-sky-photography-tips/</w:t>
-        </w:r>
-      </w:hyperlink>
-    </w:p>
-    <w:p>
-      <w:pPr>
-        <w:pStyle w:val="Corpotesto"/>
-      </w:pPr>
-      <w:hyperlink r:id="rId23" w:history="1">
+      <w:hyperlink r:id="rId24" w:history="1">
         <w:r>
           <w:rPr>
             <w:rStyle w:val="Collegamentoipertestuale"/>
@@ -5455,7 +5614,7 @@
         <w:spacing w:before="120" w:beforeAutospacing="0" w:after="120" w:afterAutospacing="0"/>
         <w:jc w:val="both"/>
       </w:pPr>
-      <w:hyperlink r:id="rId24" w:history="1">
+      <w:hyperlink r:id="rId25" w:history="1">
         <w:r>
           <w:rPr>
             <w:rStyle w:val="Collegamentoipertestuale"/>
@@ -5483,7 +5642,7 @@
           <w:tab w:val="left" w:pos="948"/>
         </w:tabs>
       </w:pPr>
-      <w:hyperlink r:id="rId25" w:history="1">
+      <w:hyperlink r:id="rId26" w:history="1">
         <w:r>
           <w:rPr>
             <w:rStyle w:val="Collegamentoipertestuale"/>
@@ -5500,7 +5659,7 @@
           <w:tab w:val="left" w:pos="948"/>
         </w:tabs>
       </w:pPr>
-      <w:hyperlink r:id="rId26" w:history="1">
+      <w:hyperlink r:id="rId27" w:history="1">
         <w:r>
           <w:rPr>
             <w:rStyle w:val="Collegamentoipertestuale"/>
@@ -5540,6 +5699,7 @@
       </w:pPr>
       <w:bookmarkStart w:id="10" w:name="_Toc205989838"/>
       <w:r>
+        <w:lastRenderedPageBreak/>
         <w:t>Riprese multiple</w:t>
       </w:r>
       <w:bookmarkEnd w:id="10"/>
@@ -5591,7 +5751,6 @@
       </w:pPr>
       <w:bookmarkStart w:id="13" w:name="_Toc205989841"/>
       <w:r>
-        <w:lastRenderedPageBreak/>
         <w:t xml:space="preserve">Fase 1: </w:t>
       </w:r>
       <w:r>
@@ -5724,7 +5883,7 @@
           <w:rFonts w:ascii="Bookman Old Style" w:hAnsi="Bookman Old Style" w:cstheme="minorHAnsi"/>
         </w:rPr>
       </w:pPr>
-      <w:hyperlink r:id="rId27" w:history="1">
+      <w:hyperlink r:id="rId28" w:history="1">
         <w:r>
           <w:rPr>
             <w:rStyle w:val="Collegamentoipertestuale"/>
@@ -5869,9 +6028,9 @@
     <w:p>
       <w:pPr>
         <w:sectPr>
-          <w:headerReference w:type="even" r:id="rId28"/>
-          <w:headerReference w:type="default" r:id="rId29"/>
-          <w:footerReference w:type="first" r:id="rId30"/>
+          <w:headerReference w:type="even" r:id="rId29"/>
+          <w:headerReference w:type="default" r:id="rId30"/>
+          <w:footerReference w:type="first" r:id="rId31"/>
           <w:endnotePr>
             <w:numFmt w:val="decimal"/>
           </w:endnotePr>
@@ -6130,7 +6289,7 @@
       <w:bookmarkEnd w:id="36"/>
     </w:p>
     <w:sectPr>
-      <w:headerReference w:type="even" r:id="rId31"/>
+      <w:headerReference w:type="even" r:id="rId32"/>
       <w:type w:val="oddPage"/>
       <w:pgSz w:w="11906" w:h="16838" w:code="9"/>
       <w:pgMar w:top="1985" w:right="1701" w:bottom="1985" w:left="1644" w:header="851" w:footer="851" w:gutter="340"/>
